--- a/stm32_notes.docx
+++ b/stm32_notes.docx
@@ -1350,88 +1350,312 @@
         </w:rPr>
         <w:t xml:space="preserve"> частоты, который при ее сбое (</w:t>
       </w:r>
+      <w:r>
+        <w:rPr>
+          <w:rFonts w:ascii="Times New Roman" w:hAnsi="Times New Roman" w:cs="Times New Roman"/>
+          <w:color w:val="222222"/>
+          <w:sz w:val="24"/>
+          <w:szCs w:val="24"/>
+          <w:shd w:val="clear" w:color="auto" w:fill="FFFFFF"/>
+        </w:rPr>
+        <w:t>даже если </w:t>
+      </w:r>
+      <w:r>
+        <w:rPr>
+          <w:rFonts w:ascii="Times New Roman" w:hAnsi="Times New Roman" w:cs="Times New Roman"/>
+          <w:sz w:val="24"/>
+          <w:szCs w:val="24"/>
+        </w:rPr>
+        <w:t>HSE</w:t>
+      </w:r>
+      <w:r>
+        <w:rPr>
+          <w:rFonts w:ascii="Times New Roman" w:hAnsi="Times New Roman" w:cs="Times New Roman"/>
+          <w:color w:val="222222"/>
+          <w:sz w:val="24"/>
+          <w:szCs w:val="24"/>
+          <w:shd w:val="clear" w:color="auto" w:fill="FFFFFF"/>
+        </w:rPr>
+        <w:t> не является источником системной частоты) сразу же выключает </w:t>
+      </w:r>
+      <w:r>
+        <w:rPr>
+          <w:rFonts w:ascii="Times New Roman" w:hAnsi="Times New Roman" w:cs="Times New Roman"/>
+          <w:sz w:val="24"/>
+          <w:szCs w:val="24"/>
+        </w:rPr>
+        <w:t>HSE</w:t>
+      </w:r>
+      <w:r>
+        <w:rPr>
+          <w:rFonts w:ascii="Times New Roman" w:hAnsi="Times New Roman" w:cs="Times New Roman"/>
+          <w:color w:val="222222"/>
+          <w:sz w:val="24"/>
+          <w:szCs w:val="24"/>
+          <w:shd w:val="clear" w:color="auto" w:fill="FFFFFF"/>
+        </w:rPr>
+        <w:t>, включает </w:t>
+      </w:r>
+      <w:r>
+        <w:rPr>
+          <w:rFonts w:ascii="Times New Roman" w:hAnsi="Times New Roman" w:cs="Times New Roman"/>
+          <w:sz w:val="24"/>
+          <w:szCs w:val="24"/>
+        </w:rPr>
+        <w:t>HSI</w:t>
+      </w:r>
+      <w:r>
+        <w:rPr>
+          <w:rFonts w:ascii="Times New Roman" w:hAnsi="Times New Roman" w:cs="Times New Roman"/>
+          <w:color w:val="222222"/>
+          <w:sz w:val="24"/>
+          <w:szCs w:val="24"/>
+          <w:shd w:val="clear" w:color="auto" w:fill="FFFFFF"/>
+        </w:rPr>
+        <w:t>, устанавливает его источником системной частоты, посылает сигнал ошибки системной частоты расширенным таймерам и генерирует прерывание, извещая программу о сбое </w:t>
+      </w:r>
+      <w:r>
+        <w:rPr>
+          <w:rFonts w:ascii="Times New Roman" w:hAnsi="Times New Roman" w:cs="Times New Roman"/>
+          <w:sz w:val="24"/>
+          <w:szCs w:val="24"/>
+        </w:rPr>
+        <w:t>HSE.</w:t>
+      </w:r>
+    </w:p>
+    <w:p>
+      <w:pPr>
+        <w:pStyle w:val="a3"/>
+        <w:rPr>
+          <w:rFonts w:ascii="Times New Roman" w:hAnsi="Times New Roman" w:cs="Times New Roman"/>
+          <w:sz w:val="24"/>
+          <w:szCs w:val="24"/>
+        </w:rPr>
+      </w:pPr>
+    </w:p>
+    <w:p>
+      <w:pPr>
+        <w:pStyle w:val="a3"/>
+        <w:numPr>
+          <w:ilvl w:val="0"/>
+          <w:numId w:val="2"/>
+        </w:numPr>
+        <w:rPr>
+          <w:rFonts w:ascii="Times New Roman" w:hAnsi="Times New Roman" w:cs="Times New Roman"/>
+          <w:sz w:val="24"/>
+          <w:szCs w:val="24"/>
+        </w:rPr>
+      </w:pPr>
+      <w:r>
+        <w:rPr>
+          <w:rFonts w:ascii="Times New Roman" w:hAnsi="Times New Roman" w:cs="Times New Roman"/>
+          <w:color w:val="222222"/>
+          <w:shd w:val="clear" w:color="auto" w:fill="FFFFFF"/>
+        </w:rPr>
+        <w:t xml:space="preserve">FSMC – это </w:t>
+      </w:r>
+      <w:proofErr w:type="spellStart"/>
+      <w:r>
+        <w:rPr>
+          <w:rFonts w:ascii="Times New Roman" w:hAnsi="Times New Roman" w:cs="Times New Roman"/>
+          <w:color w:val="222222"/>
+          <w:shd w:val="clear" w:color="auto" w:fill="FFFFFF"/>
+        </w:rPr>
+        <w:t>Flexible</w:t>
+      </w:r>
+      <w:proofErr w:type="spellEnd"/>
+      <w:r>
+        <w:rPr>
+          <w:rFonts w:ascii="Times New Roman" w:hAnsi="Times New Roman" w:cs="Times New Roman"/>
+          <w:color w:val="222222"/>
+          <w:shd w:val="clear" w:color="auto" w:fill="FFFFFF"/>
+        </w:rPr>
+        <w:t xml:space="preserve"> </w:t>
+      </w:r>
+      <w:proofErr w:type="spellStart"/>
+      <w:r>
+        <w:rPr>
+          <w:rFonts w:ascii="Times New Roman" w:hAnsi="Times New Roman" w:cs="Times New Roman"/>
+          <w:color w:val="222222"/>
+          <w:shd w:val="clear" w:color="auto" w:fill="FFFFFF"/>
+        </w:rPr>
+        <w:t>Static</w:t>
+      </w:r>
+      <w:proofErr w:type="spellEnd"/>
+      <w:r>
+        <w:rPr>
+          <w:rFonts w:ascii="Times New Roman" w:hAnsi="Times New Roman" w:cs="Times New Roman"/>
+          <w:color w:val="222222"/>
+          <w:shd w:val="clear" w:color="auto" w:fill="FFFFFF"/>
+        </w:rPr>
+        <w:t xml:space="preserve"> </w:t>
+      </w:r>
+      <w:proofErr w:type="spellStart"/>
+      <w:r>
+        <w:rPr>
+          <w:rFonts w:ascii="Times New Roman" w:hAnsi="Times New Roman" w:cs="Times New Roman"/>
+          <w:color w:val="222222"/>
+          <w:shd w:val="clear" w:color="auto" w:fill="FFFFFF"/>
+        </w:rPr>
+        <w:t>Memory</w:t>
+      </w:r>
+      <w:proofErr w:type="spellEnd"/>
+      <w:r>
+        <w:rPr>
+          <w:rFonts w:ascii="Times New Roman" w:hAnsi="Times New Roman" w:cs="Times New Roman"/>
+          <w:color w:val="222222"/>
+          <w:shd w:val="clear" w:color="auto" w:fill="FFFFFF"/>
+        </w:rPr>
+        <w:t xml:space="preserve"> </w:t>
+      </w:r>
+      <w:proofErr w:type="spellStart"/>
+      <w:r>
+        <w:rPr>
+          <w:rFonts w:ascii="Times New Roman" w:hAnsi="Times New Roman" w:cs="Times New Roman"/>
+          <w:color w:val="222222"/>
+          <w:shd w:val="clear" w:color="auto" w:fill="FFFFFF"/>
+        </w:rPr>
+        <w:t>Controller</w:t>
+      </w:r>
+      <w:proofErr w:type="spellEnd"/>
+      <w:r>
+        <w:rPr>
+          <w:rFonts w:ascii="Times New Roman" w:hAnsi="Times New Roman" w:cs="Times New Roman"/>
+          <w:color w:val="222222"/>
+          <w:shd w:val="clear" w:color="auto" w:fill="FFFFFF"/>
+        </w:rPr>
+        <w:t xml:space="preserve">, очень удобный контроллер статической памяти, начиная с, собственно, SRAM и заканчивая NAND </w:t>
+      </w:r>
+      <w:proofErr w:type="spellStart"/>
+      <w:r>
+        <w:rPr>
+          <w:rFonts w:ascii="Times New Roman" w:hAnsi="Times New Roman" w:cs="Times New Roman"/>
+          <w:color w:val="222222"/>
+          <w:shd w:val="clear" w:color="auto" w:fill="FFFFFF"/>
+        </w:rPr>
+        <w:t>флешками</w:t>
+      </w:r>
+      <w:proofErr w:type="spellEnd"/>
+      <w:r>
+        <w:rPr>
+          <w:rFonts w:ascii="Times New Roman" w:hAnsi="Times New Roman" w:cs="Times New Roman"/>
+          <w:color w:val="222222"/>
+          <w:shd w:val="clear" w:color="auto" w:fill="FFFFFF"/>
+        </w:rPr>
+        <w:t xml:space="preserve">. Настроив его и подключив память к управляющим </w:t>
+      </w:r>
+      <w:proofErr w:type="spellStart"/>
+      <w:r>
+        <w:rPr>
+          <w:rFonts w:ascii="Times New Roman" w:hAnsi="Times New Roman" w:cs="Times New Roman"/>
+          <w:color w:val="222222"/>
+          <w:shd w:val="clear" w:color="auto" w:fill="FFFFFF"/>
+        </w:rPr>
+        <w:t>пинам</w:t>
+      </w:r>
+      <w:proofErr w:type="spellEnd"/>
+      <w:r>
+        <w:rPr>
+          <w:rFonts w:ascii="Times New Roman" w:hAnsi="Times New Roman" w:cs="Times New Roman"/>
+          <w:color w:val="222222"/>
+          <w:shd w:val="clear" w:color="auto" w:fill="FFFFFF"/>
+        </w:rPr>
+        <w:t xml:space="preserve">, мы получаем нашу память, </w:t>
+      </w:r>
+      <w:proofErr w:type="spellStart"/>
+      <w:r>
+        <w:rPr>
+          <w:rFonts w:ascii="Times New Roman" w:hAnsi="Times New Roman" w:cs="Times New Roman"/>
+          <w:color w:val="222222"/>
+          <w:shd w:val="clear" w:color="auto" w:fill="FFFFFF"/>
+        </w:rPr>
+        <w:t>мапированную</w:t>
+      </w:r>
+      <w:proofErr w:type="spellEnd"/>
+      <w:r>
+        <w:rPr>
+          <w:rFonts w:ascii="Times New Roman" w:hAnsi="Times New Roman" w:cs="Times New Roman"/>
+          <w:color w:val="222222"/>
+          <w:shd w:val="clear" w:color="auto" w:fill="FFFFFF"/>
+        </w:rPr>
+        <w:t xml:space="preserve"> на адресное пространство контроллера. То есть, с этого момента, все взаимодействия с ней будут для нас прозрачны и эквивалентны простой записи в RAM.</w:t>
+      </w:r>
+    </w:p>
+    <w:p>
+      <w:pPr>
+        <w:pStyle w:val="a3"/>
+        <w:rPr>
+          <w:rFonts w:ascii="Times New Roman" w:hAnsi="Times New Roman" w:cs="Times New Roman"/>
+          <w:sz w:val="24"/>
+          <w:szCs w:val="24"/>
+        </w:rPr>
+      </w:pPr>
+    </w:p>
+    <w:p>
+      <w:pPr>
+        <w:pStyle w:val="a3"/>
+        <w:numPr>
+          <w:ilvl w:val="0"/>
+          <w:numId w:val="2"/>
+        </w:numPr>
+        <w:rPr>
+          <w:rFonts w:ascii="Times New Roman" w:hAnsi="Times New Roman" w:cs="Times New Roman"/>
+          <w:sz w:val="24"/>
+          <w:szCs w:val="24"/>
+        </w:rPr>
+      </w:pPr>
+      <w:r>
+        <w:rPr>
+          <w:rFonts w:ascii="Times New Roman" w:hAnsi="Times New Roman" w:cs="Times New Roman"/>
+          <w:sz w:val="24"/>
+          <w:szCs w:val="24"/>
+        </w:rPr>
+        <w:t xml:space="preserve">Для нормального использования </w:t>
+      </w:r>
+      <w:r>
+        <w:rPr>
+          <w:rFonts w:ascii="Times New Roman" w:hAnsi="Times New Roman" w:cs="Times New Roman"/>
+          <w:sz w:val="24"/>
+          <w:szCs w:val="24"/>
+          <w:lang w:val="en-US"/>
+        </w:rPr>
+        <w:t>DMA</w:t>
+      </w:r>
+      <w:r>
+        <w:rPr>
+          <w:rFonts w:ascii="Times New Roman" w:hAnsi="Times New Roman" w:cs="Times New Roman"/>
+          <w:sz w:val="24"/>
+          <w:szCs w:val="24"/>
+        </w:rPr>
+        <w:t xml:space="preserve"> </w:t>
+      </w:r>
+      <w:r>
+        <w:rPr>
+          <w:rFonts w:ascii="Times New Roman" w:hAnsi="Times New Roman" w:cs="Times New Roman"/>
+          <w:sz w:val="24"/>
+          <w:szCs w:val="24"/>
+        </w:rPr>
+        <w:t xml:space="preserve">с периферией нужно сначала инициализировать </w:t>
+      </w:r>
+      <w:r>
+        <w:rPr>
+          <w:rFonts w:ascii="Times New Roman" w:hAnsi="Times New Roman" w:cs="Times New Roman"/>
+          <w:sz w:val="24"/>
+          <w:szCs w:val="24"/>
+          <w:lang w:val="en-US"/>
+        </w:rPr>
+        <w:t>DMA</w:t>
+      </w:r>
+      <w:r>
+        <w:rPr>
+          <w:rFonts w:ascii="Times New Roman" w:hAnsi="Times New Roman" w:cs="Times New Roman"/>
+          <w:sz w:val="24"/>
+          <w:szCs w:val="24"/>
+        </w:rPr>
+        <w:t>, а потом саму периферию.</w:t>
+      </w:r>
       <w:bookmarkStart w:id="0" w:name="_GoBack"/>
       <w:bookmarkEnd w:id="0"/>
-      <w:r>
-        <w:rPr>
-          <w:rFonts w:ascii="Times New Roman" w:hAnsi="Times New Roman" w:cs="Times New Roman"/>
-          <w:color w:val="222222"/>
-          <w:sz w:val="24"/>
-          <w:szCs w:val="24"/>
-          <w:shd w:val="clear" w:color="auto" w:fill="FFFFFF"/>
-        </w:rPr>
-        <w:t>даже если </w:t>
-      </w:r>
-      <w:r>
-        <w:rPr>
-          <w:rFonts w:ascii="Times New Roman" w:hAnsi="Times New Roman" w:cs="Times New Roman"/>
-          <w:sz w:val="24"/>
-          <w:szCs w:val="24"/>
-        </w:rPr>
-        <w:t>HSE</w:t>
-      </w:r>
-      <w:r>
-        <w:rPr>
-          <w:rFonts w:ascii="Times New Roman" w:hAnsi="Times New Roman" w:cs="Times New Roman"/>
-          <w:color w:val="222222"/>
-          <w:sz w:val="24"/>
-          <w:szCs w:val="24"/>
-          <w:shd w:val="clear" w:color="auto" w:fill="FFFFFF"/>
-        </w:rPr>
-        <w:t> не является источником системной частоты) сразу же выключает </w:t>
-      </w:r>
-      <w:r>
-        <w:rPr>
-          <w:rFonts w:ascii="Times New Roman" w:hAnsi="Times New Roman" w:cs="Times New Roman"/>
-          <w:sz w:val="24"/>
-          <w:szCs w:val="24"/>
-        </w:rPr>
-        <w:t>HSE</w:t>
-      </w:r>
-      <w:r>
-        <w:rPr>
-          <w:rFonts w:ascii="Times New Roman" w:hAnsi="Times New Roman" w:cs="Times New Roman"/>
-          <w:color w:val="222222"/>
-          <w:sz w:val="24"/>
-          <w:szCs w:val="24"/>
-          <w:shd w:val="clear" w:color="auto" w:fill="FFFFFF"/>
-        </w:rPr>
-        <w:t>, включает </w:t>
-      </w:r>
-      <w:r>
-        <w:rPr>
-          <w:rFonts w:ascii="Times New Roman" w:hAnsi="Times New Roman" w:cs="Times New Roman"/>
-          <w:sz w:val="24"/>
-          <w:szCs w:val="24"/>
-        </w:rPr>
-        <w:t>HSI</w:t>
-      </w:r>
-      <w:r>
-        <w:rPr>
-          <w:rFonts w:ascii="Times New Roman" w:hAnsi="Times New Roman" w:cs="Times New Roman"/>
-          <w:color w:val="222222"/>
-          <w:sz w:val="24"/>
-          <w:szCs w:val="24"/>
-          <w:shd w:val="clear" w:color="auto" w:fill="FFFFFF"/>
-        </w:rPr>
-        <w:t>, устанавливает его источником системной частоты, посылает сигнал ошибки системной частоты расширенным таймерам и генерирует прерывание, извещая программу о сбое </w:t>
-      </w:r>
-      <w:r>
-        <w:rPr>
-          <w:rFonts w:ascii="Times New Roman" w:hAnsi="Times New Roman" w:cs="Times New Roman"/>
-          <w:sz w:val="24"/>
-          <w:szCs w:val="24"/>
-        </w:rPr>
-        <w:t>HSE</w:t>
-      </w:r>
-      <w:r>
-        <w:rPr>
-          <w:rFonts w:ascii="Times New Roman" w:hAnsi="Times New Roman" w:cs="Times New Roman"/>
-          <w:sz w:val="24"/>
-          <w:szCs w:val="24"/>
-        </w:rPr>
-        <w:t>.</w:t>
-      </w:r>
     </w:p>
     <w:sectPr>
       <w:pgSz w:w="11906" w:h="16838"/>
